--- a/assets/HudaRasmey_CV.docx
+++ b/assets/HudaRasmey_CV.docx
@@ -694,8 +694,6 @@
           <w:lang w:val="en-US"/>
         </w:rPr>
       </w:pPr>
-      <w:bookmarkStart w:id="0" w:name="_GoBack"/>
-      <w:bookmarkEnd w:id="0"/>
     </w:p>
     <w:p>
       <w:pPr>
@@ -1542,6 +1540,51 @@
     </w:p>
     <w:p>
       <w:pPr>
+        <w:keepNext w:val="0"/>
+        <w:keepLines w:val="0"/>
+        <w:widowControl/>
+        <w:numPr>
+          <w:ilvl w:val="0"/>
+          <w:numId w:val="4"/>
+        </w:numPr>
+        <w:suppressLineNumbers w:val="0"/>
+        <w:spacing w:before="0" w:beforeAutospacing="1" w:after="0" w:afterAutospacing="1"/>
+        <w:ind w:left="720" w:hanging="360"/>
+        <w:rPr>
+          <w:rFonts w:hint="default" w:ascii="Arial" w:hAnsi="Arial" w:cs="Arial"/>
+          <w:sz w:val="20"/>
+          <w:szCs w:val="20"/>
+        </w:rPr>
+      </w:pPr>
+      <w:r>
+        <w:rPr>
+          <w:rFonts w:hint="default" w:ascii="Arial" w:hAnsi="Arial" w:cs="Arial"/>
+          <w:sz w:val="20"/>
+          <w:szCs w:val="20"/>
+          <w:lang w:val="en-US"/>
+        </w:rPr>
+        <w:t>GAS (Gameplay Ability System)</w:t>
+      </w:r>
+      <w:r>
+        <w:rPr>
+          <w:rFonts w:hint="default" w:ascii="Arial" w:hAnsi="Arial" w:cs="Arial"/>
+          <w:sz w:val="20"/>
+          <w:szCs w:val="20"/>
+        </w:rPr>
+        <w:t xml:space="preserve">: </w:t>
+      </w:r>
+      <w:r>
+        <w:rPr>
+          <w:rFonts w:hint="default" w:ascii="Arial" w:hAnsi="Arial" w:cs="Arial"/>
+          <w:sz w:val="20"/>
+          <w:szCs w:val="20"/>
+          <w:lang w:val="en-US"/>
+        </w:rPr>
+        <w:t>setup and create systems based on GAS</w:t>
+      </w:r>
+    </w:p>
+    <w:p>
+      <w:pPr>
         <w:pStyle w:val="2"/>
         <w:keepNext w:val="0"/>
         <w:keepLines w:val="0"/>
@@ -1764,6 +1807,29 @@
         </w:rPr>
         <w:t>, VPN</w:t>
       </w:r>
+    </w:p>
+    <w:p>
+      <w:pPr>
+        <w:keepNext w:val="0"/>
+        <w:keepLines w:val="0"/>
+        <w:widowControl/>
+        <w:numPr>
+          <w:numId w:val="0"/>
+        </w:numPr>
+        <w:suppressLineNumbers w:val="0"/>
+        <w:tabs>
+          <w:tab w:val="left" w:pos="720"/>
+        </w:tabs>
+        <w:spacing w:before="0" w:beforeAutospacing="1" w:after="0" w:afterAutospacing="1"/>
+        <w:jc w:val="both"/>
+        <w:rPr>
+          <w:rFonts w:hint="default" w:ascii="Arial" w:hAnsi="Arial" w:cs="Arial"/>
+          <w:sz w:val="20"/>
+          <w:szCs w:val="20"/>
+        </w:rPr>
+      </w:pPr>
+      <w:bookmarkStart w:id="0" w:name="_GoBack"/>
+      <w:bookmarkEnd w:id="0"/>
     </w:p>
     <w:p>
       <w:pPr>
@@ -7648,7 +7714,7 @@
     <w:lsdException w:qFormat="1" w:unhideWhenUsed="0" w:uiPriority="0" w:semiHidden="0" w:name="Title"/>
     <w:lsdException w:unhideWhenUsed="0" w:uiPriority="0" w:semiHidden="0" w:name="Closing"/>
     <w:lsdException w:unhideWhenUsed="0" w:uiPriority="0" w:semiHidden="0" w:name="Signature"/>
-    <w:lsdException w:unhideWhenUsed="0" w:uiPriority="0" w:name="Default Paragraph Font"/>
+    <w:lsdException w:qFormat="1" w:unhideWhenUsed="0" w:uiPriority="0" w:name="Default Paragraph Font"/>
     <w:lsdException w:unhideWhenUsed="0" w:uiPriority="0" w:semiHidden="0" w:name="Body Text"/>
     <w:lsdException w:unhideWhenUsed="0" w:uiPriority="0" w:semiHidden="0" w:name="Body Text Indent"/>
     <w:lsdException w:unhideWhenUsed="0" w:uiPriority="0" w:semiHidden="0" w:name="List Continue"/>
@@ -7686,7 +7752,7 @@
     <w:lsdException w:unhideWhenUsed="0" w:uiPriority="0" w:semiHidden="0" w:name="HTML Sample"/>
     <w:lsdException w:unhideWhenUsed="0" w:uiPriority="0" w:semiHidden="0" w:name="HTML Typewriter"/>
     <w:lsdException w:unhideWhenUsed="0" w:uiPriority="0" w:semiHidden="0" w:name="HTML Variable"/>
-    <w:lsdException w:unhideWhenUsed="0" w:uiPriority="0" w:name="Normal Table"/>
+    <w:lsdException w:qFormat="1" w:unhideWhenUsed="0" w:uiPriority="0" w:name="Normal Table"/>
     <w:lsdException w:unhideWhenUsed="0" w:uiPriority="0" w:semiHidden="0" w:name="annotation subject"/>
     <w:lsdException w:unhideWhenUsed="0" w:uiPriority="0" w:semiHidden="0" w:name="Table Simple 1"/>
     <w:lsdException w:unhideWhenUsed="0" w:uiPriority="0" w:semiHidden="0" w:name="Table Simple 2"/>
@@ -7871,11 +7937,13 @@
   <w:style w:type="character" w:default="1" w:styleId="3">
     <w:name w:val="Default Paragraph Font"/>
     <w:semiHidden/>
+    <w:qFormat/>
     <w:uiPriority w:val="0"/>
   </w:style>
   <w:style w:type="table" w:default="1" w:styleId="4">
     <w:name w:val="Normal Table"/>
     <w:semiHidden/>
+    <w:qFormat/>
     <w:uiPriority w:val="0"/>
     <w:tblPr>
       <w:tblCellMar>

--- a/assets/HudaRasmey_CV.docx
+++ b/assets/HudaRasmey_CV.docx
@@ -700,26 +700,8 @@
         <w:jc w:val="left"/>
         <w:rPr>
           <w:rFonts w:hint="default" w:ascii="Arial" w:hAnsi="Arial" w:eastAsia="SimSun" w:cs="Arial"/>
-          <w:b/>
-          <w:bCs/>
-          <w:sz w:val="20"/>
-          <w:szCs w:val="20"/>
-          <w:u w:val="none"/>
-          <w:lang w:val="en-US"/>
-        </w:rPr>
-      </w:pPr>
-    </w:p>
-    <w:p>
-      <w:pPr>
-        <w:jc w:val="left"/>
-        <w:rPr>
-          <w:rFonts w:hint="default" w:ascii="Arial" w:hAnsi="Arial" w:eastAsia="SimSun" w:cs="Arial"/>
-          <w:b/>
-          <w:bCs/>
-          <w:sz w:val="20"/>
-          <w:szCs w:val="20"/>
-          <w:u w:val="none"/>
-          <w:lang w:val="en-US"/>
+          <w:sz w:val="20"/>
+          <w:szCs w:val="20"/>
         </w:rPr>
       </w:pPr>
       <w:r>
@@ -960,16 +942,6 @@
           </mc:Fallback>
         </mc:AlternateContent>
       </w:r>
-    </w:p>
-    <w:p>
-      <w:pPr>
-        <w:jc w:val="both"/>
-        <w:rPr>
-          <w:rFonts w:hint="default" w:ascii="Arial" w:hAnsi="Arial" w:eastAsia="SimSun" w:cs="Arial"/>
-          <w:sz w:val="20"/>
-          <w:szCs w:val="20"/>
-        </w:rPr>
-      </w:pPr>
       <w:r>
         <w:rPr>
           <w:rFonts w:hint="default" w:ascii="Arial" w:hAnsi="Arial" w:eastAsia="SimSun" w:cs="Arial"/>
@@ -1045,16 +1017,6 @@
         </w:rPr>
         <w:t>, with a strong background in developing and optimizing game mechanics, AI systems, and multiplayer features. A track record of contributing to successful game projects through effective collaboration and timely delivery, with a focus on driving innovation and enhancing player experiences. Committed to leveraging technical expertise to make impactful contributions within the gaming industry.</w:t>
       </w:r>
-    </w:p>
-    <w:p>
-      <w:pPr>
-        <w:jc w:val="both"/>
-        <w:rPr>
-          <w:rFonts w:hint="default" w:ascii="Arial" w:hAnsi="Arial" w:eastAsia="SimSun" w:cs="Arial"/>
-          <w:sz w:val="20"/>
-          <w:szCs w:val="20"/>
-        </w:rPr>
-      </w:pPr>
     </w:p>
     <w:p>
       <w:pPr>
@@ -1810,29 +1772,6 @@
     </w:p>
     <w:p>
       <w:pPr>
-        <w:keepNext w:val="0"/>
-        <w:keepLines w:val="0"/>
-        <w:widowControl/>
-        <w:numPr>
-          <w:numId w:val="0"/>
-        </w:numPr>
-        <w:suppressLineNumbers w:val="0"/>
-        <w:tabs>
-          <w:tab w:val="left" w:pos="720"/>
-        </w:tabs>
-        <w:spacing w:before="0" w:beforeAutospacing="1" w:after="0" w:afterAutospacing="1"/>
-        <w:jc w:val="both"/>
-        <w:rPr>
-          <w:rFonts w:hint="default" w:ascii="Arial" w:hAnsi="Arial" w:cs="Arial"/>
-          <w:sz w:val="20"/>
-          <w:szCs w:val="20"/>
-        </w:rPr>
-      </w:pPr>
-      <w:bookmarkStart w:id="0" w:name="_GoBack"/>
-      <w:bookmarkEnd w:id="0"/>
-    </w:p>
-    <w:p>
-      <w:pPr>
         <w:pStyle w:val="2"/>
         <w:keepNext w:val="0"/>
         <w:keepLines w:val="0"/>
@@ -1889,6 +1828,24 @@
         </w:rPr>
         <w:t>Agile methodologies (Scrum, Kanban), Task tracking (Jira, Trello)</w:t>
       </w:r>
+    </w:p>
+    <w:p>
+      <w:pPr>
+        <w:keepNext w:val="0"/>
+        <w:keepLines w:val="0"/>
+        <w:widowControl/>
+        <w:numPr>
+          <w:numId w:val="0"/>
+        </w:numPr>
+        <w:suppressLineNumbers w:val="0"/>
+        <w:spacing w:before="0" w:beforeAutospacing="1" w:after="0" w:afterAutospacing="1"/>
+        <w:ind w:left="360" w:leftChars="0"/>
+        <w:rPr>
+          <w:rFonts w:hint="default" w:ascii="Arial" w:hAnsi="Arial" w:cs="Arial"/>
+          <w:sz w:val="20"/>
+          <w:szCs w:val="20"/>
+        </w:rPr>
+      </w:pPr>
     </w:p>
     <w:p>
       <w:pPr>
@@ -4654,9 +4611,15 @@
         <w:spacing w:before="0" w:beforeAutospacing="1" w:after="0" w:afterAutospacing="1"/>
         <w:jc w:val="both"/>
         <w:rPr>
-          <w:rFonts w:hint="default" w:ascii="Arial" w:hAnsi="Arial" w:cs="Arial"/>
-          <w:sz w:val="20"/>
-          <w:szCs w:val="20"/>
+          <w:rFonts w:hint="default" w:ascii="Arial" w:hAnsi="Arial" w:eastAsia="Microsoft YaHei"/>
+          <w:b/>
+          <w:bCs/>
+          <w:color w:val="5C8899"/>
+          <w:kern w:val="24"/>
+          <w:sz w:val="20"/>
+          <w:szCs w:val="20"/>
+          <w:u w:val="single"/>
+          <w:lang w:val="en-US" w:eastAsia="zh-CN"/>
         </w:rPr>
       </w:pPr>
       <w:r>
@@ -4735,41 +4698,15 @@
           </mc:Fallback>
         </mc:AlternateContent>
       </w:r>
-    </w:p>
-    <w:p>
-      <w:pPr>
-        <w:keepNext w:val="0"/>
-        <w:keepLines w:val="0"/>
-        <w:pageBreakBefore w:val="0"/>
-        <w:widowControl/>
-        <w:numPr>
-          <w:ilvl w:val="0"/>
-          <w:numId w:val="0"/>
-        </w:numPr>
-        <w:kinsoku/>
-        <w:wordWrap/>
-        <w:overflowPunct/>
-        <w:topLinePunct w:val="0"/>
-        <w:autoSpaceDE/>
-        <w:autoSpaceDN/>
-        <w:bidi w:val="0"/>
-        <w:adjustRightInd w:val="0"/>
-        <w:snapToGrid w:val="0"/>
-        <w:spacing w:line="300" w:lineRule="exact"/>
-        <w:jc w:val="both"/>
-        <w:textAlignment w:val="auto"/>
-        <w:rPr>
-          <w:rFonts w:hint="default" w:ascii="Arial" w:hAnsi="Arial" w:eastAsia="Microsoft YaHei"/>
-          <w:b/>
-          <w:bCs/>
-          <w:color w:val="5C8899"/>
-          <w:kern w:val="24"/>
-          <w:sz w:val="20"/>
-          <w:szCs w:val="20"/>
-          <w:u w:val="single"/>
-          <w:lang w:val="en-US" w:eastAsia="zh-CN"/>
-        </w:rPr>
-      </w:pPr>
+      <w:r>
+        <w:rPr>
+          <w:rStyle w:val="11"/>
+          <w:rFonts w:hint="default" w:ascii="Arial" w:hAnsi="Arial" w:cs="Arial"/>
+          <w:sz w:val="20"/>
+          <w:szCs w:val="20"/>
+        </w:rPr>
+        <w:br w:type="textWrapping"/>
+      </w:r>
       <w:r>
         <w:rPr>
           <w:rFonts w:hint="default" w:ascii="Arial" w:hAnsi="Arial" w:eastAsia="Microsoft YaHei"/>
@@ -5058,6 +4995,8 @@
         </w:rPr>
         <w:t xml:space="preserve">  (+20) 100-094-0078</w:t>
       </w:r>
+      <w:bookmarkStart w:id="0" w:name="_GoBack"/>
+      <w:bookmarkEnd w:id="0"/>
     </w:p>
     <w:p>
       <w:pPr>
